--- a/Project Deliverable 1 Folder/Project Deliverable #1.docx
+++ b/Project Deliverable 1 Folder/Project Deliverable #1.docx
@@ -1,6 +1,6 @@
 
 <file path=word/document.xml><?xml version="1.0" encoding="utf-8"?>
-<w:document xmlns:wpc="http://schemas.microsoft.com/office/word/2010/wordprocessingCanvas" xmlns:cx="http://schemas.microsoft.com/office/drawing/2014/chartex" xmlns:cx1="http://schemas.microsoft.com/office/drawing/2015/9/8/chartex" xmlns:cx2="http://schemas.microsoft.com/office/drawing/2015/10/21/chartex" xmlns:cx3="http://schemas.microsoft.com/office/drawing/2016/5/9/chartex" xmlns:cx4="http://schemas.microsoft.com/office/drawing/2016/5/10/chartex" xmlns:cx5="http://schemas.microsoft.com/office/drawing/2016/5/11/chartex" xmlns:cx6="http://schemas.microsoft.com/office/drawing/2016/5/12/chartex" xmlns:cx7="http://schemas.microsoft.com/office/drawing/2016/5/13/chartex" xmlns:cx8="http://schemas.microsoft.com/office/drawing/2016/5/14/chartex" xmlns:mc="http://schemas.openxmlformats.org/markup-compatibility/2006" xmlns:aink="http://schemas.microsoft.com/office/drawing/2016/ink" xmlns:am3d="http://schemas.microsoft.com/office/drawing/2017/model3d" xmlns:o="urn:schemas-microsoft-com:office:office" xmlns:oel="http://schemas.microsoft.com/office/2019/extlst" xmlns:r="http://schemas.openxmlformats.org/officeDocument/2006/relationships" xmlns:m="http://schemas.openxmlformats.org/officeDocument/2006/math" xmlns:v="urn:schemas-microsoft-com:vml" xmlns:wp14="http://schemas.microsoft.com/office/word/2010/wordprocessingDrawing" xmlns:wp="http://schemas.openxmlformats.org/drawingml/2006/wordprocessingDrawing" xmlns:w10="urn:schemas-microsoft-com:office:word" xmlns:w="http://schemas.openxmlformats.org/wordprocessingml/2006/main" xmlns:w14="http://schemas.microsoft.com/office/word/2010/wordml" xmlns:w15="http://schemas.microsoft.com/office/word/2012/wordml" xmlns:w16cex="http://schemas.microsoft.com/office/word/2018/wordml/cex" xmlns:w16cid="http://schemas.microsoft.com/office/word/2016/wordml/cid" xmlns:w16="http://schemas.microsoft.com/office/word/2018/wordml" xmlns:w16du="http://schemas.microsoft.com/office/word/2023/wordml/word16du" xmlns:w16sdtdh="http://schemas.microsoft.com/office/word/2020/wordml/sdtdatahash" xmlns:w16se="http://schemas.microsoft.com/office/word/2015/wordml/symex" xmlns:wpg="http://schemas.microsoft.com/office/word/2010/wordprocessingGroup" xmlns:wpi="http://schemas.microsoft.com/office/word/2010/wordprocessingInk" xmlns:wne="http://schemas.microsoft.com/office/word/2006/wordml" xmlns:wps="http://schemas.microsoft.com/office/word/2010/wordprocessingShape" mc:Ignorable="w14 w15 w16se w16cid w16 w16cex w16sdtdh w16du wp14">
+<w:document xmlns:wpc="http://schemas.microsoft.com/office/word/2010/wordprocessingCanvas" xmlns:cx="http://schemas.microsoft.com/office/drawing/2014/chartex" xmlns:cx1="http://schemas.microsoft.com/office/drawing/2015/9/8/chartex" xmlns:cx2="http://schemas.microsoft.com/office/drawing/2015/10/21/chartex" xmlns:cx3="http://schemas.microsoft.com/office/drawing/2016/5/9/chartex" xmlns:cx4="http://schemas.microsoft.com/office/drawing/2016/5/10/chartex" xmlns:cx5="http://schemas.microsoft.com/office/drawing/2016/5/11/chartex" xmlns:cx6="http://schemas.microsoft.com/office/drawing/2016/5/12/chartex" xmlns:cx7="http://schemas.microsoft.com/office/drawing/2016/5/13/chartex" xmlns:cx8="http://schemas.microsoft.com/office/drawing/2016/5/14/chartex" xmlns:mc="http://schemas.openxmlformats.org/markup-compatibility/2006" xmlns:aink="http://schemas.microsoft.com/office/drawing/2016/ink" xmlns:am3d="http://schemas.microsoft.com/office/drawing/2017/model3d" xmlns:o="urn:schemas-microsoft-com:office:office" xmlns:oel="http://schemas.microsoft.com/office/2019/extlst" xmlns:r="http://schemas.openxmlformats.org/officeDocument/2006/relationships" xmlns:m="http://schemas.openxmlformats.org/officeDocument/2006/math" xmlns:v="urn:schemas-microsoft-com:vml" xmlns:wp14="http://schemas.microsoft.com/office/word/2010/wordprocessingDrawing" xmlns:wp="http://schemas.openxmlformats.org/drawingml/2006/wordprocessingDrawing" xmlns:w10="urn:schemas-microsoft-com:office:word" xmlns:w="http://schemas.openxmlformats.org/wordprocessingml/2006/main" xmlns:w14="http://schemas.microsoft.com/office/word/2010/wordml" xmlns:w15="http://schemas.microsoft.com/office/word/2012/wordml" xmlns:w16cex="http://schemas.microsoft.com/office/word/2018/wordml/cex" xmlns:w16cid="http://schemas.microsoft.com/office/word/2016/wordml/cid" xmlns:w16="http://schemas.microsoft.com/office/word/2018/wordml" xmlns:w16sdtdh="http://schemas.microsoft.com/office/word/2020/wordml/sdtdatahash" xmlns:w16se="http://schemas.microsoft.com/office/word/2015/wordml/symex" xmlns:wpg="http://schemas.microsoft.com/office/word/2010/wordprocessingGroup" xmlns:wpi="http://schemas.microsoft.com/office/word/2010/wordprocessingInk" xmlns:wne="http://schemas.microsoft.com/office/word/2006/wordml" xmlns:wps="http://schemas.microsoft.com/office/word/2010/wordprocessingShape" mc:Ignorable="w14 w15 w16se w16cid w16 w16cex w16sdtdh wp14">
   <w:body>
     <w:p>
       <w:pPr>
@@ -699,6 +699,66 @@
     <w:p>
       <w:pPr>
         <w:pStyle w:val="ListParagraph"/>
+        <w:ind w:left="1440"/>
+      </w:pPr>
+    </w:p>
+    <w:p>
+      <w:pPr>
+        <w:pStyle w:val="ListParagraph"/>
+        <w:ind w:left="1440"/>
+      </w:pPr>
+      <w:r>
+        <w:t>The user should be able to search for activities based on adjectives such as “lively”.</w:t>
+      </w:r>
+    </w:p>
+    <w:p>
+      <w:pPr>
+        <w:pStyle w:val="ListParagraph"/>
+        <w:ind w:left="1440"/>
+      </w:pPr>
+      <w:r>
+        <w:t>The user should be able to set the distance radius of the results they receive from their current location.</w:t>
+      </w:r>
+    </w:p>
+    <w:p>
+      <w:pPr>
+        <w:pStyle w:val="ListParagraph"/>
+        <w:ind w:left="1440"/>
+      </w:pPr>
+      <w:r>
+        <w:t>The application should keep a chronological log of past activities the user has attended.</w:t>
+      </w:r>
+    </w:p>
+    <w:p>
+      <w:pPr>
+        <w:pStyle w:val="ListParagraph"/>
+        <w:ind w:left="1440"/>
+      </w:pPr>
+      <w:r>
+        <w:t>The application should keep a note for each past activity which includes information on what the user did while there.</w:t>
+      </w:r>
+    </w:p>
+    <w:p>
+      <w:pPr>
+        <w:pStyle w:val="ListParagraph"/>
+        <w:ind w:left="1440"/>
+      </w:pPr>
+      <w:r>
+        <w:t>The application should have a secondary mode that enables users to add a public event/activity location.</w:t>
+      </w:r>
+    </w:p>
+    <w:p>
+      <w:pPr>
+        <w:pStyle w:val="ListParagraph"/>
+        <w:ind w:left="1440"/>
+      </w:pPr>
+      <w:r>
+        <w:t xml:space="preserve"> </w:t>
+      </w:r>
+    </w:p>
+    <w:p>
+      <w:pPr>
+        <w:pStyle w:val="ListParagraph"/>
         <w:numPr>
           <w:ilvl w:val="1"/>
           <w:numId w:val="6"/>
@@ -732,6 +792,42 @@
         <w:t>such assumptions.)</w:t>
       </w:r>
     </w:p>
+    <w:p>
+      <w:pPr>
+        <w:pStyle w:val="ListParagraph"/>
+        <w:ind w:left="1440"/>
+      </w:pPr>
+      <w:r>
+        <w:t>Product:</w:t>
+      </w:r>
+    </w:p>
+    <w:p>
+      <w:pPr>
+        <w:pStyle w:val="ListParagraph"/>
+        <w:ind w:left="1440"/>
+      </w:pPr>
+      <w:r>
+        <w:t>Organizational:</w:t>
+      </w:r>
+    </w:p>
+    <w:p>
+      <w:pPr>
+        <w:pStyle w:val="ListParagraph"/>
+        <w:ind w:left="1440"/>
+      </w:pPr>
+      <w:r>
+        <w:t>External: (probably with laws and the location info)</w:t>
+      </w:r>
+    </w:p>
+    <w:p>
+      <w:pPr>
+        <w:pStyle w:val="ListParagraph"/>
+        <w:ind w:left="1440"/>
+      </w:pPr>
+      <w:r>
+        <w:t>Do I need more?</w:t>
+      </w:r>
+    </w:p>
     <w:p/>
     <w:p>
       <w:pPr>
@@ -847,7 +943,11 @@
         <w:t xml:space="preserve"> </w:t>
       </w:r>
       <w:r>
-        <w:t>as generalization and aggregation) between classes in your class diagram. Also make</w:t>
+        <w:t xml:space="preserve">as generalization </w:t>
+      </w:r>
+      <w:r>
+        <w:lastRenderedPageBreak/>
+        <w:t>and aggregation) between classes in your class diagram. Also make</w:t>
       </w:r>
       <w:r>
         <w:t xml:space="preserve"> </w:t>
@@ -989,7 +1089,7 @@
 </file>
 
 <file path=word/numbering.xml><?xml version="1.0" encoding="utf-8"?>
-<w:numbering xmlns:wpc="http://schemas.microsoft.com/office/word/2010/wordprocessingCanvas" xmlns:cx="http://schemas.microsoft.com/office/drawing/2014/chartex" xmlns:cx1="http://schemas.microsoft.com/office/drawing/2015/9/8/chartex" xmlns:cx2="http://schemas.microsoft.com/office/drawing/2015/10/21/chartex" xmlns:cx3="http://schemas.microsoft.com/office/drawing/2016/5/9/chartex" xmlns:cx4="http://schemas.microsoft.com/office/drawing/2016/5/10/chartex" xmlns:cx5="http://schemas.microsoft.com/office/drawing/2016/5/11/chartex" xmlns:cx6="http://schemas.microsoft.com/office/drawing/2016/5/12/chartex" xmlns:cx7="http://schemas.microsoft.com/office/drawing/2016/5/13/chartex" xmlns:cx8="http://schemas.microsoft.com/office/drawing/2016/5/14/chartex" xmlns:mc="http://schemas.openxmlformats.org/markup-compatibility/2006" xmlns:aink="http://schemas.microsoft.com/office/drawing/2016/ink" xmlns:am3d="http://schemas.microsoft.com/office/drawing/2017/model3d" xmlns:o="urn:schemas-microsoft-com:office:office" xmlns:oel="http://schemas.microsoft.com/office/2019/extlst" xmlns:r="http://schemas.openxmlformats.org/officeDocument/2006/relationships" xmlns:m="http://schemas.openxmlformats.org/officeDocument/2006/math" xmlns:v="urn:schemas-microsoft-com:vml" xmlns:wp14="http://schemas.microsoft.com/office/word/2010/wordprocessingDrawing" xmlns:wp="http://schemas.openxmlformats.org/drawingml/2006/wordprocessingDrawing" xmlns:w10="urn:schemas-microsoft-com:office:word" xmlns:w="http://schemas.openxmlformats.org/wordprocessingml/2006/main" xmlns:w14="http://schemas.microsoft.com/office/word/2010/wordml" xmlns:w15="http://schemas.microsoft.com/office/word/2012/wordml" xmlns:w16cex="http://schemas.microsoft.com/office/word/2018/wordml/cex" xmlns:w16cid="http://schemas.microsoft.com/office/word/2016/wordml/cid" xmlns:w16="http://schemas.microsoft.com/office/word/2018/wordml" xmlns:w16du="http://schemas.microsoft.com/office/word/2023/wordml/word16du" xmlns:w16sdtdh="http://schemas.microsoft.com/office/word/2020/wordml/sdtdatahash" xmlns:w16se="http://schemas.microsoft.com/office/word/2015/wordml/symex" xmlns:wpg="http://schemas.microsoft.com/office/word/2010/wordprocessingGroup" xmlns:wpi="http://schemas.microsoft.com/office/word/2010/wordprocessingInk" xmlns:wne="http://schemas.microsoft.com/office/word/2006/wordml" xmlns:wps="http://schemas.microsoft.com/office/word/2010/wordprocessingShape" mc:Ignorable="w14 w15 w16se w16cid w16 w16cex w16sdtdh w16du wp14">
+<w:numbering xmlns:wpc="http://schemas.microsoft.com/office/word/2010/wordprocessingCanvas" xmlns:cx="http://schemas.microsoft.com/office/drawing/2014/chartex" xmlns:cx1="http://schemas.microsoft.com/office/drawing/2015/9/8/chartex" xmlns:cx2="http://schemas.microsoft.com/office/drawing/2015/10/21/chartex" xmlns:cx3="http://schemas.microsoft.com/office/drawing/2016/5/9/chartex" xmlns:cx4="http://schemas.microsoft.com/office/drawing/2016/5/10/chartex" xmlns:cx5="http://schemas.microsoft.com/office/drawing/2016/5/11/chartex" xmlns:cx6="http://schemas.microsoft.com/office/drawing/2016/5/12/chartex" xmlns:cx7="http://schemas.microsoft.com/office/drawing/2016/5/13/chartex" xmlns:cx8="http://schemas.microsoft.com/office/drawing/2016/5/14/chartex" xmlns:mc="http://schemas.openxmlformats.org/markup-compatibility/2006" xmlns:aink="http://schemas.microsoft.com/office/drawing/2016/ink" xmlns:am3d="http://schemas.microsoft.com/office/drawing/2017/model3d" xmlns:o="urn:schemas-microsoft-com:office:office" xmlns:oel="http://schemas.microsoft.com/office/2019/extlst" xmlns:r="http://schemas.openxmlformats.org/officeDocument/2006/relationships" xmlns:m="http://schemas.openxmlformats.org/officeDocument/2006/math" xmlns:v="urn:schemas-microsoft-com:vml" xmlns:wp14="http://schemas.microsoft.com/office/word/2010/wordprocessingDrawing" xmlns:wp="http://schemas.openxmlformats.org/drawingml/2006/wordprocessingDrawing" xmlns:w10="urn:schemas-microsoft-com:office:word" xmlns:w="http://schemas.openxmlformats.org/wordprocessingml/2006/main" xmlns:w14="http://schemas.microsoft.com/office/word/2010/wordml" xmlns:w15="http://schemas.microsoft.com/office/word/2012/wordml" xmlns:w16cex="http://schemas.microsoft.com/office/word/2018/wordml/cex" xmlns:w16cid="http://schemas.microsoft.com/office/word/2016/wordml/cid" xmlns:w16="http://schemas.microsoft.com/office/word/2018/wordml" xmlns:w16sdtdh="http://schemas.microsoft.com/office/word/2020/wordml/sdtdatahash" xmlns:w16se="http://schemas.microsoft.com/office/word/2015/wordml/symex" xmlns:wpg="http://schemas.microsoft.com/office/word/2010/wordprocessingGroup" xmlns:wpi="http://schemas.microsoft.com/office/word/2010/wordprocessingInk" xmlns:wne="http://schemas.microsoft.com/office/word/2006/wordml" xmlns:wps="http://schemas.microsoft.com/office/word/2010/wordprocessingShape" mc:Ignorable="w14 w15 w16se w16cid w16 w16cex w16sdtdh wp14">
   <w:abstractNum w:abstractNumId="0" w15:restartNumberingAfterBreak="0">
     <w:nsid w:val="056D8080"/>
     <w:multiLevelType w:val="hybridMultilevel"/>
@@ -1965,7 +2065,7 @@
 </file>
 
 <file path=word/styles.xml><?xml version="1.0" encoding="utf-8"?>
-<w:styles xmlns:mc="http://schemas.openxmlformats.org/markup-compatibility/2006" xmlns:r="http://schemas.openxmlformats.org/officeDocument/2006/relationships" xmlns:w="http://schemas.openxmlformats.org/wordprocessingml/2006/main" xmlns:w14="http://schemas.microsoft.com/office/word/2010/wordml" xmlns:w15="http://schemas.microsoft.com/office/word/2012/wordml" xmlns:w16cex="http://schemas.microsoft.com/office/word/2018/wordml/cex" xmlns:w16cid="http://schemas.microsoft.com/office/word/2016/wordml/cid" xmlns:w16="http://schemas.microsoft.com/office/word/2018/wordml" xmlns:w16du="http://schemas.microsoft.com/office/word/2023/wordml/word16du" xmlns:w16sdtdh="http://schemas.microsoft.com/office/word/2020/wordml/sdtdatahash" xmlns:w16se="http://schemas.microsoft.com/office/word/2015/wordml/symex" mc:Ignorable="w14 w15 w16se w16cid w16 w16cex w16sdtdh w16du">
+<w:styles xmlns:mc="http://schemas.openxmlformats.org/markup-compatibility/2006" xmlns:r="http://schemas.openxmlformats.org/officeDocument/2006/relationships" xmlns:w="http://schemas.openxmlformats.org/wordprocessingml/2006/main" xmlns:w14="http://schemas.microsoft.com/office/word/2010/wordml" xmlns:w15="http://schemas.microsoft.com/office/word/2012/wordml" xmlns:w16cex="http://schemas.microsoft.com/office/word/2018/wordml/cex" xmlns:w16cid="http://schemas.microsoft.com/office/word/2016/wordml/cid" xmlns:w16="http://schemas.microsoft.com/office/word/2018/wordml" xmlns:w16sdtdh="http://schemas.microsoft.com/office/word/2020/wordml/sdtdatahash" xmlns:w16se="http://schemas.microsoft.com/office/word/2015/wordml/symex" mc:Ignorable="w14 w15 w16se w16cid w16 w16cex w16sdtdh">
   <w:docDefaults>
     <w:rPrDefault>
       <w:rPr>

--- a/Project Deliverable 1 Folder/Project Deliverable #1.docx
+++ b/Project Deliverable 1 Folder/Project Deliverable #1.docx
@@ -86,7 +86,47 @@
         <w:jc w:val="center"/>
       </w:pPr>
       <w:r>
-        <w:t xml:space="preserve">Group Members: Oluwadara Morakinyo, Charlie Alpert, Lennon Crow, Ariel Ong, Nuria Habib, John Kasperbauer, Joseph Farghal, Manh Ngo     </w:t>
+        <w:t xml:space="preserve">Group Members: </w:t>
+      </w:r>
+      <w:proofErr w:type="spellStart"/>
+      <w:r>
+        <w:t>Oluwadara</w:t>
+      </w:r>
+      <w:proofErr w:type="spellEnd"/>
+      <w:r>
+        <w:t xml:space="preserve"> </w:t>
+      </w:r>
+      <w:proofErr w:type="spellStart"/>
+      <w:r>
+        <w:t>Morakinyo</w:t>
+      </w:r>
+      <w:proofErr w:type="spellEnd"/>
+      <w:r>
+        <w:t xml:space="preserve">, Charlie Alpert, Lennon Crow, Ariel Ong, Nuria Habib, John </w:t>
+      </w:r>
+      <w:proofErr w:type="spellStart"/>
+      <w:r>
+        <w:t>Kasperbauer</w:t>
+      </w:r>
+      <w:proofErr w:type="spellEnd"/>
+      <w:r>
+        <w:t xml:space="preserve">, Joseph </w:t>
+      </w:r>
+      <w:proofErr w:type="spellStart"/>
+      <w:r>
+        <w:t>Farghal</w:t>
+      </w:r>
+      <w:proofErr w:type="spellEnd"/>
+      <w:r>
+        <w:t xml:space="preserve">, </w:t>
+      </w:r>
+      <w:proofErr w:type="spellStart"/>
+      <w:r>
+        <w:t>Manh</w:t>
+      </w:r>
+      <w:proofErr w:type="spellEnd"/>
+      <w:r>
+        <w:t xml:space="preserve"> Ngo     </w:t>
       </w:r>
     </w:p>
     <w:p/>
@@ -147,9 +187,11 @@
       <w:r>
         <w:t xml:space="preserve"> </w:t>
       </w:r>
+      <w:proofErr w:type="gramStart"/>
       <w:r>
         <w:t>Project</w:t>
       </w:r>
+      <w:proofErr w:type="gramEnd"/>
     </w:p>
     <w:p>
       <w:r>
@@ -157,10 +199,10 @@
           <w:noProof/>
         </w:rPr>
         <w:drawing>
-          <wp:inline distT="0" distB="0" distL="0" distR="0" wp14:anchorId="0B9B2C67" wp14:editId="38D7F522">
-            <wp:extent cx="5181600" cy="874395"/>
+          <wp:inline distT="0" distB="0" distL="0" distR="0" wp14:anchorId="3B94CF41" wp14:editId="5D5B6274">
+            <wp:extent cx="5943600" cy="1753870"/>
             <wp:effectExtent l="0" t="0" r="0" b="0"/>
-            <wp:docPr id="1896840196" name="Picture 1896840196" descr="image"/>
+            <wp:docPr id="567449146" name="Picture 1" descr="A close-up of a text&#10;&#10;Description automatically generated"/>
             <wp:cNvGraphicFramePr>
               <a:graphicFrameLocks xmlns:a="http://schemas.openxmlformats.org/drawingml/2006/main" noChangeAspect="1"/>
             </wp:cNvGraphicFramePr>
@@ -168,7 +210,7 @@
               <a:graphicData uri="http://schemas.openxmlformats.org/drawingml/2006/picture">
                 <pic:pic xmlns:pic="http://schemas.openxmlformats.org/drawingml/2006/picture">
                   <pic:nvPicPr>
-                    <pic:cNvPr id="0" name=""/>
+                    <pic:cNvPr id="567449146" name="Picture 1" descr="A close-up of a text&#10;&#10;Description automatically generated"/>
                     <pic:cNvPicPr/>
                   </pic:nvPicPr>
                   <pic:blipFill>
@@ -186,7 +228,7 @@
                   <pic:spPr>
                     <a:xfrm>
                       <a:off x="0" y="0"/>
-                      <a:ext cx="5181600" cy="874395"/>
+                      <a:ext cx="5943600" cy="1753870"/>
                     </a:xfrm>
                     <a:prstGeom prst="rect">
                       <a:avLst/>
@@ -199,6 +241,70 @@
         </w:drawing>
       </w:r>
     </w:p>
+    <w:p>
+      <w:r>
+        <w:rPr>
+          <w:noProof/>
+        </w:rPr>
+        <w:drawing>
+          <wp:inline distT="0" distB="0" distL="0" distR="0" wp14:anchorId="0B9B2C67" wp14:editId="02824ECC">
+            <wp:extent cx="7333535" cy="1237534"/>
+            <wp:effectExtent l="0" t="0" r="0" b="0"/>
+            <wp:docPr id="1896840196" name="Picture 1896840196" descr="image"/>
+            <wp:cNvGraphicFramePr>
+              <a:graphicFrameLocks xmlns:a="http://schemas.openxmlformats.org/drawingml/2006/main" noChangeAspect="1"/>
+            </wp:cNvGraphicFramePr>
+            <a:graphic xmlns:a="http://schemas.openxmlformats.org/drawingml/2006/main">
+              <a:graphicData uri="http://schemas.openxmlformats.org/drawingml/2006/picture">
+                <pic:pic xmlns:pic="http://schemas.openxmlformats.org/drawingml/2006/picture">
+                  <pic:nvPicPr>
+                    <pic:cNvPr id="0" name=""/>
+                    <pic:cNvPicPr/>
+                  </pic:nvPicPr>
+                  <pic:blipFill>
+                    <a:blip r:embed="rId6">
+                      <a:extLst>
+                        <a:ext uri="{28A0092B-C50C-407E-A947-70E740481C1C}">
+                          <a14:useLocalDpi xmlns:a14="http://schemas.microsoft.com/office/drawing/2010/main" val="0"/>
+                        </a:ext>
+                      </a:extLst>
+                    </a:blip>
+                    <a:stretch>
+                      <a:fillRect/>
+                    </a:stretch>
+                  </pic:blipFill>
+                  <pic:spPr>
+                    <a:xfrm>
+                      <a:off x="0" y="0"/>
+                      <a:ext cx="7514594" cy="1268088"/>
+                    </a:xfrm>
+                    <a:prstGeom prst="rect">
+                      <a:avLst/>
+                    </a:prstGeom>
+                  </pic:spPr>
+                </pic:pic>
+              </a:graphicData>
+            </a:graphic>
+          </wp:inline>
+        </w:drawing>
+      </w:r>
+    </w:p>
+    <w:p>
+      <w:r>
+        <w:t xml:space="preserve">Similar applications to our Where2Next software include Google Maps and Yelp. Since Where2Next is an extension of Google Maps, it works with it. </w:t>
+      </w:r>
+      <w:r>
+        <w:t xml:space="preserve">Where2Next is different from Google Maps and Yelp specifically because of its tagging system and user history tracking. Our tagging system is a </w:t>
+      </w:r>
+      <w:proofErr w:type="spellStart"/>
+      <w:r>
+        <w:t>feauture</w:t>
+      </w:r>
+      <w:proofErr w:type="spellEnd"/>
+      <w:r>
+        <w:t xml:space="preserve"> to help business’s expose their products or services. Some tag examples include “birthday,” “relaxing,” or “gluten-free.” Additionally, Where2Next is keeping the user’s history and ratings to help find more places similar to what they enjoy.</w:t>
+      </w:r>
+    </w:p>
     <w:p/>
     <w:p>
       <w:pPr>
@@ -209,7 +315,23 @@
         </w:numPr>
       </w:pPr>
       <w:r>
-        <w:t>[10 POINTS] Setting up a Github repository. Please use your utdallas email accounts</w:t>
+        <w:t xml:space="preserve">[10 POINTS] Setting up a </w:t>
+      </w:r>
+      <w:proofErr w:type="spellStart"/>
+      <w:r>
+        <w:t>Github</w:t>
+      </w:r>
+      <w:proofErr w:type="spellEnd"/>
+      <w:r>
+        <w:t xml:space="preserve"> repository. Please use your </w:t>
+      </w:r>
+      <w:proofErr w:type="spellStart"/>
+      <w:r>
+        <w:t>utdallas</w:t>
+      </w:r>
+      <w:proofErr w:type="spellEnd"/>
+      <w:r>
+        <w:t xml:space="preserve"> email accounts</w:t>
       </w:r>
       <w:r>
         <w:t xml:space="preserve"> </w:t>
@@ -245,7 +367,15 @@
         </w:numPr>
       </w:pPr>
       <w:r>
-        <w:t>Create a GitHub repository named 3354-teamName. (whatever your team name</w:t>
+        <w:t xml:space="preserve">Create a GitHub repository named 3354-teamName. (whatever your </w:t>
+      </w:r>
+      <w:proofErr w:type="gramStart"/>
+      <w:r>
+        <w:t>team</w:t>
+      </w:r>
+      <w:proofErr w:type="gramEnd"/>
+      <w:r>
+        <w:t xml:space="preserve"> name</w:t>
       </w:r>
       <w:r>
         <w:t xml:space="preserve"> </w:t>
@@ -351,6 +481,7 @@
           <w:b/>
           <w:bCs/>
         </w:rPr>
+        <w:lastRenderedPageBreak/>
         <w:t>(</w:t>
       </w:r>
       <w:r>
@@ -449,7 +580,15 @@
         <w:t xml:space="preserve"> </w:t>
       </w:r>
       <w:r>
-        <w:t>Make another commit including a pdf/txt/doc file named “project_scope”. If you</w:t>
+        <w:t>Make another commit including a pdf/txt/doc file named “</w:t>
+      </w:r>
+      <w:proofErr w:type="spellStart"/>
+      <w:r>
+        <w:t>project_scope</w:t>
+      </w:r>
+      <w:proofErr w:type="spellEnd"/>
+      <w:r>
+        <w:t>”. If you</w:t>
       </w:r>
       <w:r>
         <w:t xml:space="preserve"> </w:t>
@@ -557,8 +696,13 @@
         <w:t xml:space="preserve"> </w:t>
       </w:r>
       <w:r>
-        <w:t>forget to push your changes after you have done the work</w:t>
-      </w:r>
+        <w:t xml:space="preserve">forget to push your changes after you have done the </w:t>
+      </w:r>
+      <w:proofErr w:type="gramStart"/>
+      <w:r>
+        <w:t>work</w:t>
+      </w:r>
+      <w:proofErr w:type="gramEnd"/>
     </w:p>
     <w:p/>
     <w:p>
@@ -669,8 +813,13 @@
         <w:t xml:space="preserve">(Dara) </w:t>
       </w:r>
       <w:r>
-        <w:t>Software Requirements including</w:t>
-      </w:r>
+        <w:t xml:space="preserve">Software Requirements </w:t>
+      </w:r>
+      <w:proofErr w:type="gramStart"/>
+      <w:r>
+        <w:t>including</w:t>
+      </w:r>
+      <w:proofErr w:type="gramEnd"/>
     </w:p>
     <w:p>
       <w:pPr>
@@ -777,7 +926,15 @@
         <w:t xml:space="preserve"> </w:t>
       </w:r>
       <w:r>
-        <w:t>make assumptions, even make up government/country based rules, requirements</w:t>
+        <w:t>make assumptions, even make up government/</w:t>
+      </w:r>
+      <w:proofErr w:type="gramStart"/>
+      <w:r>
+        <w:t>country based</w:t>
+      </w:r>
+      <w:proofErr w:type="gramEnd"/>
+      <w:r>
+        <w:t xml:space="preserve"> rules, requirements</w:t>
       </w:r>
       <w:r>
         <w:t xml:space="preserve"> </w:t>
@@ -807,6 +964,7 @@
         <w:ind w:left="1440"/>
       </w:pPr>
       <w:r>
+        <w:lastRenderedPageBreak/>
         <w:t>Organizational:</w:t>
       </w:r>
     </w:p>
@@ -848,7 +1006,15 @@
         <w:t xml:space="preserve">(John) </w:t>
       </w:r>
       <w:r>
-        <w:t>Use case diagram – Provide a use case diagram (similar to Figure 5.5)</w:t>
+        <w:t>Use case diagram – Provide a use case diagram (</w:t>
+      </w:r>
+      <w:proofErr w:type="gramStart"/>
+      <w:r>
+        <w:t>similar to</w:t>
+      </w:r>
+      <w:proofErr w:type="gramEnd"/>
+      <w:r>
+        <w:t xml:space="preserve"> Figure 5.5)</w:t>
       </w:r>
       <w:r>
         <w:t xml:space="preserve"> </w:t>
@@ -887,10 +1053,34 @@
           <w:b/>
           <w:bCs/>
         </w:rPr>
-        <w:t xml:space="preserve">(Manh) </w:t>
-      </w:r>
-      <w:r>
-        <w:t>Sequence diagram – Provide sequence diagrams (similar to Figure 5.6</w:t>
+        <w:t>(</w:t>
+      </w:r>
+      <w:proofErr w:type="spellStart"/>
+      <w:r>
+        <w:rPr>
+          <w:b/>
+          <w:bCs/>
+        </w:rPr>
+        <w:t>Manh</w:t>
+      </w:r>
+      <w:proofErr w:type="spellEnd"/>
+      <w:r>
+        <w:rPr>
+          <w:b/>
+          <w:bCs/>
+        </w:rPr>
+        <w:t xml:space="preserve">) </w:t>
+      </w:r>
+      <w:r>
+        <w:t>Sequence diagram – Provide sequence diagrams (</w:t>
+      </w:r>
+      <w:proofErr w:type="gramStart"/>
+      <w:r>
+        <w:t>similar to</w:t>
+      </w:r>
+      <w:proofErr w:type="gramEnd"/>
+      <w:r>
+        <w:t xml:space="preserve"> Figure 5.6</w:t>
       </w:r>
       <w:r>
         <w:t xml:space="preserve"> </w:t>
@@ -925,7 +1115,15 @@
         <w:t xml:space="preserve">(Nuria) </w:t>
       </w:r>
       <w:r>
-        <w:t>Class diagram – Provide a class diagram (similar to Figure 5.9) of your</w:t>
+        <w:t>Class diagram – Provide a class diagram (</w:t>
+      </w:r>
+      <w:proofErr w:type="gramStart"/>
+      <w:r>
+        <w:t>similar to</w:t>
+      </w:r>
+      <w:proofErr w:type="gramEnd"/>
+      <w:r>
+        <w:t xml:space="preserve"> Figure 5.9) of your</w:t>
       </w:r>
       <w:r>
         <w:t xml:space="preserve"> </w:t>
@@ -943,11 +1141,7 @@
         <w:t xml:space="preserve"> </w:t>
       </w:r>
       <w:r>
-        <w:t xml:space="preserve">as generalization </w:t>
-      </w:r>
-      <w:r>
-        <w:lastRenderedPageBreak/>
-        <w:t>and aggregation) between classes in your class diagram. Also make</w:t>
+        <w:t>as generalization and aggregation) between classes in your class diagram. Also make</w:t>
       </w:r>
       <w:r>
         <w:t xml:space="preserve"> </w:t>
@@ -991,7 +1185,15 @@
         <w:t xml:space="preserve"> </w:t>
       </w:r>
       <w:r>
-        <w:t>Based on the characteristics of your project, choose and apply only one appropriate</w:t>
+        <w:t xml:space="preserve">Based on the characteristics of your project, </w:t>
+      </w:r>
+      <w:proofErr w:type="gramStart"/>
+      <w:r>
+        <w:t>choose</w:t>
+      </w:r>
+      <w:proofErr w:type="gramEnd"/>
+      <w:r>
+        <w:t xml:space="preserve"> and apply only one appropriate</w:t>
       </w:r>
       <w:r>
         <w:t xml:space="preserve"> </w:t>
@@ -1009,7 +1211,15 @@
         </w:numPr>
       </w:pPr>
       <w:r>
-        <w:t>Model-View-Controller (MVC) pattern (similar to Figure 6.6)</w:t>
+        <w:t>Model-View-Controller (MVC) pattern (</w:t>
+      </w:r>
+      <w:proofErr w:type="gramStart"/>
+      <w:r>
+        <w:t>similar to</w:t>
+      </w:r>
+      <w:proofErr w:type="gramEnd"/>
+      <w:r>
+        <w:t xml:space="preserve"> Figure 6.6)</w:t>
       </w:r>
     </w:p>
     <w:p>
@@ -1027,7 +1237,21 @@
         <w:rPr>
           <w:highlight w:val="green"/>
         </w:rPr>
-        <w:t>Layered architecture pattern (similar to Figure 6.9)</w:t>
+        <w:t>Layered architecture pattern (</w:t>
+      </w:r>
+      <w:proofErr w:type="gramStart"/>
+      <w:r>
+        <w:rPr>
+          <w:highlight w:val="green"/>
+        </w:rPr>
+        <w:t>similar to</w:t>
+      </w:r>
+      <w:proofErr w:type="gramEnd"/>
+      <w:r>
+        <w:rPr>
+          <w:highlight w:val="green"/>
+        </w:rPr>
+        <w:t xml:space="preserve"> Figure 6.9)</w:t>
       </w:r>
     </w:p>
     <w:p>
@@ -1039,7 +1263,15 @@
         </w:numPr>
       </w:pPr>
       <w:r>
-        <w:t>Repository architecture pattern (similar to Figure 6.11)</w:t>
+        <w:t>Repository architecture pattern (</w:t>
+      </w:r>
+      <w:proofErr w:type="gramStart"/>
+      <w:r>
+        <w:t>similar to</w:t>
+      </w:r>
+      <w:proofErr w:type="gramEnd"/>
+      <w:r>
+        <w:t xml:space="preserve"> Figure 6.11)</w:t>
       </w:r>
     </w:p>
     <w:p>
@@ -1051,7 +1283,15 @@
         </w:numPr>
       </w:pPr>
       <w:r>
-        <w:t>Client-server architecture pattern (similar to Figure 6.13)</w:t>
+        <w:t>Client-server architecture pattern (</w:t>
+      </w:r>
+      <w:proofErr w:type="gramStart"/>
+      <w:r>
+        <w:t>similar to</w:t>
+      </w:r>
+      <w:proofErr w:type="gramEnd"/>
+      <w:r>
+        <w:t xml:space="preserve"> Figure 6.13)</w:t>
       </w:r>
     </w:p>
     <w:p>
@@ -1063,7 +1303,15 @@
         </w:numPr>
       </w:pPr>
       <w:r>
-        <w:t xml:space="preserve">Pipe and filter architecture pattern (similar to Figure 6.15) </w:t>
+        <w:t>Pipe and filter architecture pattern (</w:t>
+      </w:r>
+      <w:proofErr w:type="gramStart"/>
+      <w:r>
+        <w:t>similar to</w:t>
+      </w:r>
+      <w:proofErr w:type="gramEnd"/>
+      <w:r>
+        <w:t xml:space="preserve"> Figure 6.15) </w:t>
       </w:r>
     </w:p>
     <w:sectPr>
